--- a/giaidoan5_JPA,Map,BuilderPatern/JPAp2.docx
+++ b/giaidoan5_JPA,Map,BuilderPatern/JPAp2.docx
@@ -3140,10 +3140,10 @@
           <w:lang w:eastAsia="en-GB"/>
         </w:rPr>
       </w:pPr>
-      <w:bookmarkStart w:id="0" w:name="_GoBack"/>
-      <w:r>
-        <w:rPr>
-          <w:rFonts w:eastAsia="Times New Roman" w:cstheme="minorHAnsi"/>
+      <w:r>
+        <w:rPr>
+          <w:rFonts w:eastAsia="Times New Roman" w:cstheme="minorHAnsi"/>
+          <w:noProof/>
           <w:lang w:eastAsia="en-GB"/>
         </w:rPr>
         <w:drawing>
@@ -3182,22 +3182,530 @@
           </wp:inline>
         </w:drawing>
       </w:r>
+    </w:p>
+    <w:p>
+      <w:pPr>
+        <w:rPr>
+          <w:rFonts w:eastAsia="Times New Roman" w:cstheme="minorHAnsi"/>
+          <w:lang w:eastAsia="en-GB"/>
+        </w:rPr>
+      </w:pPr>
+      <w:r>
+        <w:rPr>
+          <w:rFonts w:eastAsia="Times New Roman" w:cstheme="minorHAnsi"/>
+          <w:lang w:eastAsia="en-GB"/>
+        </w:rPr>
+        <w:t>Lưu ý khi xóa ở đây cũng giống như trong DB cũng vậy , khi trong 1 quan hệ N-1 bên N sẽ nắm giữ khóa ngoại là khóa chính của bên 1 vậy nên khi xóa thì phải xóa bên nhiều N trước rồi xóa bên 1 nếu không nó sẽ vi phạm tính toàn vẹn và không xóa , trừ trường hợp bên One không có Data thì xóa bên nào trước cũng được , ví dụ building và district có quan hệ N-1 và building có quan hệ 1 Nhiều với rentarea và giờ tôi muốn xóa district thì tôi xóa thằng building trước ư ? đúng vậy nhưng trước cả khi xóa building thì ta phải xóa cả rentarea trước nữa.</w:t>
+      </w:r>
+    </w:p>
+    <w:p>
+      <w:pPr>
+        <w:rPr>
+          <w:rFonts w:eastAsia="Times New Roman" w:cstheme="minorHAnsi"/>
+          <w:lang w:eastAsia="en-GB"/>
+        </w:rPr>
+      </w:pPr>
+    </w:p>
+    <w:p>
+      <w:pPr>
+        <w:rPr>
+          <w:rFonts w:eastAsia="Times New Roman" w:cstheme="minorHAnsi"/>
+          <w:lang w:eastAsia="en-GB"/>
+        </w:rPr>
+      </w:pPr>
+    </w:p>
+    <w:p>
+      <w:pPr>
+        <w:rPr>
+          <w:rFonts w:eastAsia="Times New Roman" w:cstheme="minorHAnsi"/>
+          <w:lang w:eastAsia="en-GB"/>
+        </w:rPr>
+      </w:pPr>
+    </w:p>
+    <w:p>
+      <w:pPr>
+        <w:rPr>
+          <w:rFonts w:eastAsia="Times New Roman" w:cstheme="minorHAnsi"/>
+          <w:lang w:eastAsia="en-GB"/>
+        </w:rPr>
+      </w:pPr>
+    </w:p>
+    <w:p>
+      <w:pPr>
+        <w:rPr>
+          <w:rFonts w:eastAsia="Times New Roman" w:cstheme="minorHAnsi"/>
+          <w:lang w:eastAsia="en-GB"/>
+        </w:rPr>
+      </w:pPr>
+    </w:p>
+    <w:p>
+      <w:pPr>
+        <w:rPr>
+          <w:rFonts w:eastAsia="Times New Roman" w:cstheme="minorHAnsi"/>
+          <w:lang w:eastAsia="en-GB"/>
+        </w:rPr>
+      </w:pPr>
+      <w:r>
+        <w:rPr>
+          <w:rFonts w:eastAsia="Times New Roman" w:cstheme="minorHAnsi"/>
+          <w:lang w:eastAsia="en-GB"/>
+        </w:rPr>
+        <w:lastRenderedPageBreak/>
+        <w:t>Một vài lưu ý sau khi chuyển đổi từ JDBC qua JPA:</w:t>
+      </w:r>
+    </w:p>
+    <w:p>
+      <w:pPr>
+        <w:rPr>
+          <w:rFonts w:eastAsia="Times New Roman" w:cstheme="minorHAnsi"/>
+          <w:lang w:eastAsia="en-GB"/>
+        </w:rPr>
+      </w:pPr>
+      <w:r>
+        <w:rPr>
+          <w:rFonts w:eastAsia="Times New Roman" w:cstheme="minorHAnsi"/>
+          <w:lang w:eastAsia="en-GB"/>
+        </w:rPr>
+        <w:t xml:space="preserve">Cai Entity mà ta cấu hình cho nó ngoài công việc là thao tác với nó thay vì với DB thì ta còn dùng chính nó để hứng DATA từ DB vậy nên nó sẽ map 1-1 với DB ,nhưng map ở đây không phải là DB có bao nhiêu field mà bên Entity cũng phải có bấy nhiêu field đó mà ta sẽ chỉ cần lấy </w:t>
+      </w:r>
+      <w:r>
+        <w:rPr>
+          <w:rFonts w:eastAsia="Times New Roman" w:cstheme="minorHAnsi"/>
+          <w:lang w:eastAsia="en-GB"/>
+        </w:rPr>
+        <w:t xml:space="preserve">những field theo yêu cầu thôi </w:t>
+      </w:r>
+    </w:p>
+    <w:p>
+      <w:pPr>
+        <w:rPr>
+          <w:rFonts w:eastAsia="Times New Roman" w:cstheme="minorHAnsi"/>
+          <w:lang w:eastAsia="en-GB"/>
+        </w:rPr>
+      </w:pPr>
+      <w:r>
+        <w:rPr>
+          <w:rFonts w:eastAsia="Times New Roman" w:cstheme="minorHAnsi"/>
+          <w:noProof/>
+          <w:lang w:eastAsia="en-GB"/>
+        </w:rPr>
+        <w:drawing>
+          <wp:inline distT="0" distB="0" distL="0" distR="0" wp14:anchorId="4926BF21" wp14:editId="14DF4636">
+            <wp:extent cx="2010056" cy="419158"/>
+            <wp:effectExtent l="0" t="0" r="9525" b="0"/>
+            <wp:docPr id="18" name="Picture 18"/>
+            <wp:cNvGraphicFramePr>
+              <a:graphicFrameLocks xmlns:a="http://schemas.openxmlformats.org/drawingml/2006/main" noChangeAspect="1"/>
+            </wp:cNvGraphicFramePr>
+            <a:graphic xmlns:a="http://schemas.openxmlformats.org/drawingml/2006/main">
+              <a:graphicData uri="http://schemas.openxmlformats.org/drawingml/2006/picture">
+                <pic:pic xmlns:pic="http://schemas.openxmlformats.org/drawingml/2006/picture">
+                  <pic:nvPicPr>
+                    <pic:cNvPr id="1" name=""/>
+                    <pic:cNvPicPr/>
+                  </pic:nvPicPr>
+                  <pic:blipFill>
+                    <a:blip r:embed="rId24"/>
+                    <a:stretch>
+                      <a:fillRect/>
+                    </a:stretch>
+                  </pic:blipFill>
+                  <pic:spPr>
+                    <a:xfrm>
+                      <a:off x="0" y="0"/>
+                      <a:ext cx="2010056" cy="419158"/>
+                    </a:xfrm>
+                    <a:prstGeom prst="rect">
+                      <a:avLst/>
+                    </a:prstGeom>
+                  </pic:spPr>
+                </pic:pic>
+              </a:graphicData>
+            </a:graphic>
+          </wp:inline>
+        </w:drawing>
+      </w:r>
+    </w:p>
+    <w:p>
+      <w:pPr>
+        <w:rPr>
+          <w:rFonts w:eastAsia="Times New Roman" w:cstheme="minorHAnsi"/>
+          <w:lang w:eastAsia="en-GB"/>
+        </w:rPr>
+      </w:pPr>
+      <w:r>
+        <w:rPr>
+          <w:rFonts w:eastAsia="Times New Roman" w:cstheme="minorHAnsi"/>
+          <w:lang w:eastAsia="en-GB"/>
+        </w:rPr>
+        <w:t>Thứ map là name của Anotation Column và tên của column mà ta muốn ánh xạ đến bảng mà ta ánh xạ đến trong DB</w:t>
+      </w:r>
+    </w:p>
+    <w:p>
+      <w:pPr>
+        <w:rPr>
+          <w:rFonts w:eastAsia="Times New Roman" w:cstheme="minorHAnsi"/>
+          <w:lang w:eastAsia="en-GB"/>
+        </w:rPr>
+      </w:pPr>
+      <w:r>
+        <w:rPr>
+          <w:rFonts w:eastAsia="Times New Roman" w:cstheme="minorHAnsi"/>
+          <w:lang w:eastAsia="en-GB"/>
+        </w:rPr>
+        <w:t>Một cái map nữa là kiểu dữ liệu.</w:t>
+      </w:r>
+    </w:p>
+    <w:p>
+      <w:pPr>
+        <w:rPr>
+          <w:rFonts w:eastAsia="Times New Roman" w:cstheme="minorHAnsi"/>
+          <w:lang w:eastAsia="en-GB"/>
+        </w:rPr>
+      </w:pPr>
+    </w:p>
+    <w:p>
+      <w:pPr>
+        <w:rPr>
+          <w:rFonts w:eastAsia="Times New Roman" w:cstheme="minorHAnsi"/>
+          <w:lang w:eastAsia="en-GB"/>
+        </w:rPr>
+      </w:pPr>
+      <w:r>
+        <w:rPr>
+          <w:rFonts w:eastAsia="Times New Roman" w:cstheme="minorHAnsi"/>
+          <w:lang w:eastAsia="en-GB"/>
+        </w:rPr>
+        <w:t xml:space="preserve">Ví dụ sau đó chính là khi ta hứng column level trong bảng building nhưng mà nhưng mà câu querry lại không có </w:t>
+      </w:r>
+      <w:r>
+        <w:rPr>
+          <w:rFonts w:eastAsia="Times New Roman" w:cstheme="minorHAnsi"/>
+          <w:lang w:eastAsia="en-GB"/>
+        </w:rPr>
+        <w:t>select filed</w:t>
+      </w:r>
+      <w:r>
+        <w:rPr>
+          <w:rFonts w:eastAsia="Times New Roman" w:cstheme="minorHAnsi"/>
+          <w:lang w:eastAsia="en-GB"/>
+        </w:rPr>
+        <w:t xml:space="preserve"> </w:t>
+      </w:r>
+      <w:r>
+        <w:rPr>
+          <w:rFonts w:eastAsia="Times New Roman" w:cstheme="minorHAnsi"/>
+          <w:lang w:eastAsia="en-GB"/>
+        </w:rPr>
+        <w:t>level</w:t>
+      </w:r>
+      <w:r>
+        <w:rPr>
+          <w:rFonts w:eastAsia="Times New Roman" w:cstheme="minorHAnsi"/>
+          <w:lang w:eastAsia="en-GB"/>
+        </w:rPr>
+        <w:t xml:space="preserve"> nên xảy ra lỗi</w:t>
+      </w:r>
+    </w:p>
+    <w:p>
+      <w:pPr>
+        <w:rPr>
+          <w:rFonts w:eastAsia="Times New Roman" w:cstheme="minorHAnsi"/>
+          <w:lang w:eastAsia="en-GB"/>
+        </w:rPr>
+      </w:pPr>
+      <w:r>
+        <w:rPr>
+          <w:rFonts w:eastAsia="Times New Roman" w:cstheme="minorHAnsi"/>
+          <w:noProof/>
+          <w:lang w:eastAsia="en-GB"/>
+        </w:rPr>
+        <w:drawing>
+          <wp:inline distT="0" distB="0" distL="0" distR="0" wp14:anchorId="6FC357DB" wp14:editId="26D9F8E6">
+            <wp:extent cx="2800741" cy="1428949"/>
+            <wp:effectExtent l="0" t="0" r="0" b="0"/>
+            <wp:docPr id="19" name="Picture 19"/>
+            <wp:cNvGraphicFramePr>
+              <a:graphicFrameLocks xmlns:a="http://schemas.openxmlformats.org/drawingml/2006/main" noChangeAspect="1"/>
+            </wp:cNvGraphicFramePr>
+            <a:graphic xmlns:a="http://schemas.openxmlformats.org/drawingml/2006/main">
+              <a:graphicData uri="http://schemas.openxmlformats.org/drawingml/2006/picture">
+                <pic:pic xmlns:pic="http://schemas.openxmlformats.org/drawingml/2006/picture">
+                  <pic:nvPicPr>
+                    <pic:cNvPr id="1" name=""/>
+                    <pic:cNvPicPr/>
+                  </pic:nvPicPr>
+                  <pic:blipFill>
+                    <a:blip r:embed="rId25"/>
+                    <a:stretch>
+                      <a:fillRect/>
+                    </a:stretch>
+                  </pic:blipFill>
+                  <pic:spPr>
+                    <a:xfrm>
+                      <a:off x="0" y="0"/>
+                      <a:ext cx="2800741" cy="1428949"/>
+                    </a:xfrm>
+                    <a:prstGeom prst="rect">
+                      <a:avLst/>
+                    </a:prstGeom>
+                  </pic:spPr>
+                </pic:pic>
+              </a:graphicData>
+            </a:graphic>
+          </wp:inline>
+        </w:drawing>
+      </w:r>
+    </w:p>
+    <w:p>
+      <w:pPr>
+        <w:rPr>
+          <w:rFonts w:eastAsia="Times New Roman" w:cstheme="minorHAnsi"/>
+          <w:lang w:eastAsia="en-GB"/>
+        </w:rPr>
+      </w:pPr>
+      <w:r>
+        <w:rPr>
+          <w:rFonts w:eastAsia="Times New Roman" w:cstheme="minorHAnsi"/>
+          <w:lang w:eastAsia="en-GB"/>
+        </w:rPr>
+        <w:t>Trong câu query của chúng ta không có b.level, phải hiểu là khi mà ta select tức là những cái field trong db sẽ được lấy ra , vậy ở building entity có field là level nhưng ta lại không lấy dữ liệu khi select</w:t>
+      </w:r>
+      <w:r>
+        <w:rPr>
+          <w:rFonts w:eastAsia="Times New Roman" w:cstheme="minorHAnsi"/>
+          <w:lang w:eastAsia="en-GB"/>
+        </w:rPr>
+        <w:t xml:space="preserve"> thì đương nhiên là nó sẽ không tìm thấy field level để nó map</w:t>
+      </w:r>
+    </w:p>
+    <w:p>
+      <w:pPr>
+        <w:rPr>
+          <w:rFonts w:eastAsia="Times New Roman" w:cstheme="minorHAnsi"/>
+          <w:lang w:eastAsia="en-GB"/>
+        </w:rPr>
+      </w:pPr>
+      <w:r>
+        <w:rPr>
+          <w:rFonts w:eastAsia="Times New Roman" w:cstheme="minorHAnsi"/>
+          <w:noProof/>
+          <w:lang w:eastAsia="en-GB"/>
+        </w:rPr>
+        <w:drawing>
+          <wp:inline distT="0" distB="0" distL="0" distR="0" wp14:anchorId="0BF4B237" wp14:editId="1FB95489">
+            <wp:extent cx="6822838" cy="842839"/>
+            <wp:effectExtent l="0" t="0" r="0" b="0"/>
+            <wp:docPr id="22" name="Picture 22"/>
+            <wp:cNvGraphicFramePr>
+              <a:graphicFrameLocks xmlns:a="http://schemas.openxmlformats.org/drawingml/2006/main" noChangeAspect="1"/>
+            </wp:cNvGraphicFramePr>
+            <a:graphic xmlns:a="http://schemas.openxmlformats.org/drawingml/2006/main">
+              <a:graphicData uri="http://schemas.openxmlformats.org/drawingml/2006/picture">
+                <pic:pic xmlns:pic="http://schemas.openxmlformats.org/drawingml/2006/picture">
+                  <pic:nvPicPr>
+                    <pic:cNvPr id="1" name=""/>
+                    <pic:cNvPicPr/>
+                  </pic:nvPicPr>
+                  <pic:blipFill>
+                    <a:blip r:embed="rId26"/>
+                    <a:stretch>
+                      <a:fillRect/>
+                    </a:stretch>
+                  </pic:blipFill>
+                  <pic:spPr>
+                    <a:xfrm>
+                      <a:off x="0" y="0"/>
+                      <a:ext cx="6895678" cy="851837"/>
+                    </a:xfrm>
+                    <a:prstGeom prst="rect">
+                      <a:avLst/>
+                    </a:prstGeom>
+                  </pic:spPr>
+                </pic:pic>
+              </a:graphicData>
+            </a:graphic>
+          </wp:inline>
+        </w:drawing>
+      </w:r>
+    </w:p>
+    <w:p>
+      <w:pPr>
+        <w:rPr>
+          <w:rFonts w:eastAsia="Times New Roman" w:cstheme="minorHAnsi"/>
+          <w:lang w:eastAsia="en-GB"/>
+        </w:rPr>
+      </w:pPr>
+    </w:p>
+    <w:p>
+      <w:pPr>
+        <w:rPr>
+          <w:rFonts w:eastAsia="Times New Roman" w:cstheme="minorHAnsi"/>
+          <w:lang w:eastAsia="en-GB"/>
+        </w:rPr>
+      </w:pPr>
+      <w:r>
+        <w:rPr>
+          <w:rFonts w:eastAsia="Times New Roman" w:cstheme="minorHAnsi"/>
+          <w:lang w:eastAsia="en-GB"/>
+        </w:rPr>
+        <w:t>Lỗi</w:t>
+      </w:r>
+      <w:r>
+        <w:rPr>
+          <w:rFonts w:eastAsia="Times New Roman" w:cstheme="minorHAnsi"/>
+          <w:lang w:eastAsia="en-GB"/>
+        </w:rPr>
+        <w:t xml:space="preserve">: </w:t>
+      </w:r>
+      <w:r>
+        <w:rPr>
+          <w:rFonts w:eastAsia="Times New Roman" w:cstheme="minorHAnsi"/>
+          <w:noProof/>
+          <w:lang w:eastAsia="en-GB"/>
+        </w:rPr>
+        <w:drawing>
+          <wp:inline distT="0" distB="0" distL="0" distR="0" wp14:anchorId="0ED09511" wp14:editId="567360ED">
+            <wp:extent cx="5731510" cy="778510"/>
+            <wp:effectExtent l="0" t="0" r="2540" b="2540"/>
+            <wp:docPr id="23" name="Picture 23"/>
+            <wp:cNvGraphicFramePr>
+              <a:graphicFrameLocks xmlns:a="http://schemas.openxmlformats.org/drawingml/2006/main" noChangeAspect="1"/>
+            </wp:cNvGraphicFramePr>
+            <a:graphic xmlns:a="http://schemas.openxmlformats.org/drawingml/2006/main">
+              <a:graphicData uri="http://schemas.openxmlformats.org/drawingml/2006/picture">
+                <pic:pic xmlns:pic="http://schemas.openxmlformats.org/drawingml/2006/picture">
+                  <pic:nvPicPr>
+                    <pic:cNvPr id="1" name=""/>
+                    <pic:cNvPicPr/>
+                  </pic:nvPicPr>
+                  <pic:blipFill>
+                    <a:blip r:embed="rId27"/>
+                    <a:stretch>
+                      <a:fillRect/>
+                    </a:stretch>
+                  </pic:blipFill>
+                  <pic:spPr>
+                    <a:xfrm>
+                      <a:off x="0" y="0"/>
+                      <a:ext cx="5731510" cy="778510"/>
+                    </a:xfrm>
+                    <a:prstGeom prst="rect">
+                      <a:avLst/>
+                    </a:prstGeom>
+                  </pic:spPr>
+                </pic:pic>
+              </a:graphicData>
+            </a:graphic>
+          </wp:inline>
+        </w:drawing>
+      </w:r>
+    </w:p>
+    <w:p>
+      <w:pPr>
+        <w:rPr>
+          <w:rFonts w:eastAsia="Times New Roman" w:cstheme="minorHAnsi"/>
+          <w:lang w:eastAsia="en-GB"/>
+        </w:rPr>
+      </w:pPr>
+    </w:p>
+    <w:p>
+      <w:pPr>
+        <w:rPr>
+          <w:rFonts w:eastAsia="Times New Roman" w:cstheme="minorHAnsi"/>
+          <w:lang w:eastAsia="en-GB"/>
+        </w:rPr>
+      </w:pPr>
+    </w:p>
+    <w:p>
+      <w:pPr>
+        <w:rPr>
+          <w:rFonts w:eastAsia="Times New Roman" w:cstheme="minorHAnsi"/>
+          <w:lang w:eastAsia="en-GB"/>
+        </w:rPr>
+      </w:pPr>
+    </w:p>
+    <w:p>
+      <w:pPr>
+        <w:rPr>
+          <w:rFonts w:eastAsia="Times New Roman" w:cstheme="minorHAnsi"/>
+          <w:lang w:eastAsia="en-GB"/>
+        </w:rPr>
+      </w:pPr>
+      <w:r>
+        <w:rPr>
+          <w:rFonts w:eastAsia="Times New Roman" w:cstheme="minorHAnsi"/>
+          <w:lang w:eastAsia="en-GB"/>
+        </w:rPr>
+        <w:lastRenderedPageBreak/>
+        <w:t>Vậy để khác phục tình trạng trên ta sẽ không viết query lấy filed giống kiểu đợt dùng JDBC nữa, ta sẽ viết như sau:</w:t>
+      </w:r>
+    </w:p>
+    <w:p>
+      <w:pPr>
+        <w:rPr>
+          <w:rFonts w:eastAsia="Times New Roman" w:cstheme="minorHAnsi"/>
+          <w:lang w:eastAsia="en-GB"/>
+        </w:rPr>
+      </w:pPr>
+      <w:r>
+        <w:rPr>
+          <w:rFonts w:eastAsia="Times New Roman" w:cstheme="minorHAnsi"/>
+          <w:lang w:eastAsia="en-GB"/>
+        </w:rPr>
+        <w:drawing>
+          <wp:inline distT="0" distB="0" distL="0" distR="0" wp14:anchorId="47DA2338" wp14:editId="33E6B869">
+            <wp:extent cx="5506218" cy="809738"/>
+            <wp:effectExtent l="0" t="0" r="0" b="9525"/>
+            <wp:docPr id="20" name="Picture 20"/>
+            <wp:cNvGraphicFramePr>
+              <a:graphicFrameLocks xmlns:a="http://schemas.openxmlformats.org/drawingml/2006/main" noChangeAspect="1"/>
+            </wp:cNvGraphicFramePr>
+            <a:graphic xmlns:a="http://schemas.openxmlformats.org/drawingml/2006/main">
+              <a:graphicData uri="http://schemas.openxmlformats.org/drawingml/2006/picture">
+                <pic:pic xmlns:pic="http://schemas.openxmlformats.org/drawingml/2006/picture">
+                  <pic:nvPicPr>
+                    <pic:cNvPr id="1" name=""/>
+                    <pic:cNvPicPr/>
+                  </pic:nvPicPr>
+                  <pic:blipFill>
+                    <a:blip r:embed="rId28"/>
+                    <a:stretch>
+                      <a:fillRect/>
+                    </a:stretch>
+                  </pic:blipFill>
+                  <pic:spPr>
+                    <a:xfrm>
+                      <a:off x="0" y="0"/>
+                      <a:ext cx="5506218" cy="809738"/>
+                    </a:xfrm>
+                    <a:prstGeom prst="rect">
+                      <a:avLst/>
+                    </a:prstGeom>
+                  </pic:spPr>
+                </pic:pic>
+              </a:graphicData>
+            </a:graphic>
+          </wp:inline>
+        </w:drawing>
+      </w:r>
+    </w:p>
+    <w:p>
+      <w:pPr>
+        <w:rPr>
+          <w:rFonts w:eastAsia="Times New Roman" w:cstheme="minorHAnsi"/>
+          <w:lang w:eastAsia="en-GB"/>
+        </w:rPr>
+      </w:pPr>
+      <w:r>
+        <w:rPr>
+          <w:rFonts w:eastAsia="Times New Roman" w:cstheme="minorHAnsi"/>
+          <w:lang w:eastAsia="en-GB"/>
+        </w:rPr>
+        <w:t>Select * lúc này thằng buildingenity có bao nhiêu filed thì nó sẽ lấy bấy nhiêu luôn vì lúc này ta làm việc với entity chứ nó không làm việc với bảng Building</w:t>
+      </w:r>
+      <w:bookmarkStart w:id="0" w:name="_GoBack"/>
       <w:bookmarkEnd w:id="0"/>
-    </w:p>
-    <w:p>
-      <w:pPr>
-        <w:rPr>
-          <w:rFonts w:eastAsia="Times New Roman" w:cstheme="minorHAnsi"/>
-          <w:lang w:eastAsia="en-GB"/>
-        </w:rPr>
-      </w:pPr>
-      <w:r>
-        <w:rPr>
-          <w:rFonts w:eastAsia="Times New Roman" w:cstheme="minorHAnsi"/>
-          <w:lang w:eastAsia="en-GB"/>
-        </w:rPr>
-        <w:t>Lưu ý khi xóa ở đây cũng giống như trong DB cũng vậy , khi trong 1 quan hệ N-1 bên N sẽ nắm giữ khóa ngoại là khóa chính của bên 1 vậy nên khi xóa thì phải xóa bên nhiều N trước rồi xóa bên 1 nếu không nó sẽ vi phạm tính toàn vẹn và không xóa , trừ trường hợp bên One không có Data thì xóa bên nào trước cũng được , ví dụ building và district có quan hệ N-1 và building có quan hệ 1 Nhiều với rentarea và giờ tôi muốn xóa district thì tôi xóa thằng building trước ư ? đúng vậy nhưng trước cả khi xóa building thì ta phải xóa cả rentarea trước nữa.</w:t>
-      </w:r>
     </w:p>
     <w:sectPr>
       <w:pgSz w:w="11906" w:h="16838"/>
@@ -4432,7 +4940,7 @@
 </file>
 
 <file path=customXml/itemProps1.xml><?xml version="1.0" encoding="utf-8"?>
-<ds:datastoreItem xmlns:ds="http://schemas.openxmlformats.org/officeDocument/2006/customXml" ds:itemID="{612BDA24-6877-4FB8-B7AA-CB298D299499}">
+<ds:datastoreItem xmlns:ds="http://schemas.openxmlformats.org/officeDocument/2006/customXml" ds:itemID="{6BC61277-50C5-4E0D-9C59-A8CC8AF9410E}">
   <ds:schemaRefs>
     <ds:schemaRef ds:uri="http://schemas.openxmlformats.org/officeDocument/2006/bibliography"/>
   </ds:schemaRefs>
